--- a/conception/Dossier de conception.docx
+++ b/conception/Dossier de conception.docx
@@ -2867,27 +2867,14 @@
       <w:r>
         <w:t xml:space="preserve">Figure </w:t>
       </w:r>
-      <w:r>
-        <w:fldChar w:fldCharType="begin"/>
-      </w:r>
-      <w:r>
-        <w:instrText xml:space="preserve"> SEQ Figure \* ARABIC </w:instrText>
-      </w:r>
-      <w:r>
-        <w:fldChar w:fldCharType="separate"/>
-      </w:r>
-      <w:r>
-        <w:rPr>
-          <w:noProof/>
-        </w:rPr>
-        <w:t>1</w:t>
-      </w:r>
-      <w:r>
-        <w:rPr>
-          <w:noProof/>
-        </w:rPr>
-        <w:fldChar w:fldCharType="end"/>
-      </w:r>
+      <w:fldSimple w:instr=" SEQ Figure \* ARABIC ">
+        <w:r>
+          <w:rPr>
+            <w:noProof/>
+          </w:rPr>
+          <w:t>1</w:t>
+        </w:r>
+      </w:fldSimple>
       <w:r>
         <w:t>.1 - Acteurs de l'application</w:t>
       </w:r>
@@ -3312,27 +3299,14 @@
       <w:r>
         <w:t xml:space="preserve">Tableau </w:t>
       </w:r>
-      <w:r>
-        <w:fldChar w:fldCharType="begin"/>
-      </w:r>
-      <w:r>
-        <w:instrText xml:space="preserve"> SEQ Tableau \* ARABIC </w:instrText>
-      </w:r>
-      <w:r>
-        <w:fldChar w:fldCharType="separate"/>
-      </w:r>
-      <w:r>
-        <w:rPr>
-          <w:noProof/>
-        </w:rPr>
-        <w:t>1</w:t>
-      </w:r>
-      <w:r>
-        <w:rPr>
-          <w:noProof/>
-        </w:rPr>
-        <w:fldChar w:fldCharType="end"/>
-      </w:r>
+      <w:fldSimple w:instr=" SEQ Tableau \* ARABIC ">
+        <w:r>
+          <w:rPr>
+            <w:noProof/>
+          </w:rPr>
+          <w:t>1</w:t>
+        </w:r>
+      </w:fldSimple>
       <w:r>
         <w:t>.1 - Liste de fonctionnalités</w:t>
       </w:r>
@@ -3360,19 +3334,19 @@
         </w:numPr>
       </w:pPr>
       <w:bookmarkStart w:id="4" w:name="_Description_du_cas"/>
-      <w:bookmarkStart w:id="5" w:name="cas_utilisation"/>
-      <w:bookmarkStart w:id="6" w:name="_Toc93523554"/>
+      <w:bookmarkStart w:id="5" w:name="_Toc93523554"/>
+      <w:bookmarkStart w:id="6" w:name="cas_utilisation"/>
       <w:bookmarkEnd w:id="4"/>
       <w:r>
         <w:lastRenderedPageBreak/>
         <w:t>Description du cas d’utilisation</w:t>
       </w:r>
-      <w:bookmarkEnd w:id="6"/>
+      <w:bookmarkEnd w:id="5"/>
       <w:r>
         <w:t xml:space="preserve"> </w:t>
       </w:r>
     </w:p>
-    <w:bookmarkEnd w:id="5"/>
+    <w:bookmarkEnd w:id="6"/>
     <w:p/>
     <w:p>
       <w:r>
@@ -4569,10 +4543,6 @@
       <w:r>
         <w:br w:type="page"/>
       </w:r>
-      <w:r>
-        <w:lastRenderedPageBreak/>
-        <w:br w:type="page"/>
-      </w:r>
     </w:p>
     <w:p>
       <w:pPr>
@@ -4699,19 +4669,7 @@
     <w:p/>
     <w:p>
       <w:r>
-        <w:t xml:space="preserve">L’interface finale rendue pour l’utilisateur </w:t>
-      </w:r>
-      <w:r>
-        <w:t>et les transitions globa</w:t>
-      </w:r>
-      <w:r>
-        <w:t>les</w:t>
-      </w:r>
-      <w:r>
-        <w:t xml:space="preserve"> d’états </w:t>
-      </w:r>
-      <w:r>
-        <w:t>peuvent-être schématisées comme suit</w:t>
+        <w:t>L’interface finale rendue pour l’utilisateur et les transitions globales d’états peuvent-être schématisées comme suit</w:t>
       </w:r>
       <w:r>
         <w:t>.</w:t>
@@ -4814,19 +4772,7 @@
     <w:p/>
     <w:p>
       <w:r>
-        <w:t>On présente ici le diagramme de</w:t>
-      </w:r>
-      <w:r>
-        <w:t xml:space="preserve"> </w:t>
-      </w:r>
-      <w:r>
-        <w:t xml:space="preserve">classe du modèle, qui détaille l’articulation </w:t>
-      </w:r>
-      <w:r>
-        <w:t>des classes</w:t>
-      </w:r>
-      <w:r>
-        <w:t xml:space="preserve"> du modèle avec les attributs :</w:t>
+        <w:t>On présente ici le diagramme de classe du modèle, qui détaille l’articulation des classes du modèle avec les attributs :</w:t>
       </w:r>
       <w:r>
         <w:cr/>
@@ -5037,6 +4983,265 @@
       <w:bookmarkStart w:id="15" w:name="_Toc93523563"/>
       <w:r>
         <w:lastRenderedPageBreak/>
+        <w:t>IHM</w:t>
+      </w:r>
+    </w:p>
+    <w:p/>
+    <w:p>
+      <w:pPr>
+        <w:keepNext/>
+      </w:pPr>
+      <w:r>
+        <w:drawing>
+          <wp:inline distT="0" distB="0" distL="0" distR="0" wp14:anchorId="418E2317" wp14:editId="296E887C">
+            <wp:extent cx="5760720" cy="3215005"/>
+            <wp:effectExtent l="19050" t="19050" r="11430" b="23495"/>
+            <wp:docPr id="17" name="Image 17" descr="Une image contenant texte&#10;&#10;Description générée automatiquement"/>
+            <wp:cNvGraphicFramePr>
+              <a:graphicFrameLocks xmlns:a="http://schemas.openxmlformats.org/drawingml/2006/main" noChangeAspect="1"/>
+            </wp:cNvGraphicFramePr>
+            <a:graphic xmlns:a="http://schemas.openxmlformats.org/drawingml/2006/main">
+              <a:graphicData uri="http://schemas.openxmlformats.org/drawingml/2006/picture">
+                <pic:pic xmlns:pic="http://schemas.openxmlformats.org/drawingml/2006/picture">
+                  <pic:nvPicPr>
+                    <pic:cNvPr id="17" name="Image 17" descr="Une image contenant texte&#10;&#10;Description générée automatiquement"/>
+                    <pic:cNvPicPr/>
+                  </pic:nvPicPr>
+                  <pic:blipFill>
+                    <a:blip r:embed="rId17"/>
+                    <a:stretch>
+                      <a:fillRect/>
+                    </a:stretch>
+                  </pic:blipFill>
+                  <pic:spPr>
+                    <a:xfrm>
+                      <a:off x="0" y="0"/>
+                      <a:ext cx="5760720" cy="3215005"/>
+                    </a:xfrm>
+                    <a:prstGeom prst="rect">
+                      <a:avLst/>
+                    </a:prstGeom>
+                    <a:ln>
+                      <a:solidFill>
+                        <a:schemeClr val="tx1"/>
+                      </a:solidFill>
+                    </a:ln>
+                  </pic:spPr>
+                </pic:pic>
+              </a:graphicData>
+            </a:graphic>
+          </wp:inline>
+        </w:drawing>
+      </w:r>
+    </w:p>
+    <w:p>
+      <w:pPr>
+        <w:pStyle w:val="Lgende"/>
+      </w:pPr>
+      <w:r>
+        <w:t>Figure 6.1 – Page de connexion</w:t>
+      </w:r>
+    </w:p>
+    <w:p/>
+    <w:p>
+      <w:pPr>
+        <w:keepNext/>
+      </w:pPr>
+      <w:r>
+        <w:drawing>
+          <wp:inline distT="0" distB="0" distL="0" distR="0" wp14:anchorId="0E5C593E" wp14:editId="6B3A0EB9">
+            <wp:extent cx="5760720" cy="3218180"/>
+            <wp:effectExtent l="19050" t="19050" r="11430" b="20320"/>
+            <wp:docPr id="18" name="Image 18" descr="Une image contenant texte&#10;&#10;Description générée automatiquement"/>
+            <wp:cNvGraphicFramePr>
+              <a:graphicFrameLocks xmlns:a="http://schemas.openxmlformats.org/drawingml/2006/main" noChangeAspect="1"/>
+            </wp:cNvGraphicFramePr>
+            <a:graphic xmlns:a="http://schemas.openxmlformats.org/drawingml/2006/main">
+              <a:graphicData uri="http://schemas.openxmlformats.org/drawingml/2006/picture">
+                <pic:pic xmlns:pic="http://schemas.openxmlformats.org/drawingml/2006/picture">
+                  <pic:nvPicPr>
+                    <pic:cNvPr id="18" name="Image 18" descr="Une image contenant texte&#10;&#10;Description générée automatiquement"/>
+                    <pic:cNvPicPr/>
+                  </pic:nvPicPr>
+                  <pic:blipFill>
+                    <a:blip r:embed="rId18"/>
+                    <a:stretch>
+                      <a:fillRect/>
+                    </a:stretch>
+                  </pic:blipFill>
+                  <pic:spPr>
+                    <a:xfrm>
+                      <a:off x="0" y="0"/>
+                      <a:ext cx="5760720" cy="3218180"/>
+                    </a:xfrm>
+                    <a:prstGeom prst="rect">
+                      <a:avLst/>
+                    </a:prstGeom>
+                    <a:ln>
+                      <a:solidFill>
+                        <a:schemeClr val="tx1"/>
+                      </a:solidFill>
+                    </a:ln>
+                  </pic:spPr>
+                </pic:pic>
+              </a:graphicData>
+            </a:graphic>
+          </wp:inline>
+        </w:drawing>
+      </w:r>
+    </w:p>
+    <w:p>
+      <w:pPr>
+        <w:pStyle w:val="Lgende"/>
+      </w:pPr>
+      <w:r>
+        <w:t>Figure 6.2 - Dashboard</w:t>
+      </w:r>
+    </w:p>
+    <w:p>
+      <w:pPr>
+        <w:keepNext/>
+      </w:pPr>
+      <w:r>
+        <w:lastRenderedPageBreak/>
+        <w:drawing>
+          <wp:inline distT="0" distB="0" distL="0" distR="0" wp14:anchorId="69103BDC" wp14:editId="00F7ED22">
+            <wp:extent cx="5760720" cy="3237230"/>
+            <wp:effectExtent l="19050" t="19050" r="11430" b="20320"/>
+            <wp:docPr id="19" name="Image 19" descr="Une image contenant texte&#10;&#10;Description générée automatiquement"/>
+            <wp:cNvGraphicFramePr>
+              <a:graphicFrameLocks xmlns:a="http://schemas.openxmlformats.org/drawingml/2006/main" noChangeAspect="1"/>
+            </wp:cNvGraphicFramePr>
+            <a:graphic xmlns:a="http://schemas.openxmlformats.org/drawingml/2006/main">
+              <a:graphicData uri="http://schemas.openxmlformats.org/drawingml/2006/picture">
+                <pic:pic xmlns:pic="http://schemas.openxmlformats.org/drawingml/2006/picture">
+                  <pic:nvPicPr>
+                    <pic:cNvPr id="19" name="Image 19" descr="Une image contenant texte&#10;&#10;Description générée automatiquement"/>
+                    <pic:cNvPicPr/>
+                  </pic:nvPicPr>
+                  <pic:blipFill>
+                    <a:blip r:embed="rId19"/>
+                    <a:stretch>
+                      <a:fillRect/>
+                    </a:stretch>
+                  </pic:blipFill>
+                  <pic:spPr>
+                    <a:xfrm>
+                      <a:off x="0" y="0"/>
+                      <a:ext cx="5760720" cy="3237230"/>
+                    </a:xfrm>
+                    <a:prstGeom prst="rect">
+                      <a:avLst/>
+                    </a:prstGeom>
+                    <a:ln>
+                      <a:solidFill>
+                        <a:schemeClr val="tx1"/>
+                      </a:solidFill>
+                    </a:ln>
+                  </pic:spPr>
+                </pic:pic>
+              </a:graphicData>
+            </a:graphic>
+          </wp:inline>
+        </w:drawing>
+      </w:r>
+    </w:p>
+    <w:p>
+      <w:pPr>
+        <w:pStyle w:val="Lgende"/>
+      </w:pPr>
+      <w:r>
+        <w:t>Figure 6.3 – Ajout de VIP</w:t>
+      </w:r>
+    </w:p>
+    <w:p/>
+    <w:p>
+      <w:pPr>
+        <w:keepNext/>
+      </w:pPr>
+      <w:r>
+        <w:drawing>
+          <wp:inline distT="0" distB="0" distL="0" distR="0" wp14:anchorId="4DB1F2A1" wp14:editId="4F9411B2">
+            <wp:extent cx="5760720" cy="3227705"/>
+            <wp:effectExtent l="19050" t="19050" r="11430" b="10795"/>
+            <wp:docPr id="20" name="Image 20" descr="Une image contenant texte&#10;&#10;Description générée automatiquement"/>
+            <wp:cNvGraphicFramePr>
+              <a:graphicFrameLocks xmlns:a="http://schemas.openxmlformats.org/drawingml/2006/main" noChangeAspect="1"/>
+            </wp:cNvGraphicFramePr>
+            <a:graphic xmlns:a="http://schemas.openxmlformats.org/drawingml/2006/main">
+              <a:graphicData uri="http://schemas.openxmlformats.org/drawingml/2006/picture">
+                <pic:pic xmlns:pic="http://schemas.openxmlformats.org/drawingml/2006/picture">
+                  <pic:nvPicPr>
+                    <pic:cNvPr id="20" name="Image 20" descr="Une image contenant texte&#10;&#10;Description générée automatiquement"/>
+                    <pic:cNvPicPr/>
+                  </pic:nvPicPr>
+                  <pic:blipFill>
+                    <a:blip r:embed="rId20"/>
+                    <a:stretch>
+                      <a:fillRect/>
+                    </a:stretch>
+                  </pic:blipFill>
+                  <pic:spPr>
+                    <a:xfrm>
+                      <a:off x="0" y="0"/>
+                      <a:ext cx="5760720" cy="3227705"/>
+                    </a:xfrm>
+                    <a:prstGeom prst="rect">
+                      <a:avLst/>
+                    </a:prstGeom>
+                    <a:ln>
+                      <a:solidFill>
+                        <a:schemeClr val="tx1"/>
+                      </a:solidFill>
+                    </a:ln>
+                  </pic:spPr>
+                </pic:pic>
+              </a:graphicData>
+            </a:graphic>
+          </wp:inline>
+        </w:drawing>
+      </w:r>
+    </w:p>
+    <w:p>
+      <w:pPr>
+        <w:pStyle w:val="Lgende"/>
+      </w:pPr>
+      <w:r>
+        <w:t xml:space="preserve">Figure 6.4 </w:t>
+      </w:r>
+      <w:r>
+        <w:t>–</w:t>
+      </w:r>
+      <w:r>
+        <w:t xml:space="preserve"> </w:t>
+      </w:r>
+      <w:r>
+        <w:t>Affichage d’un VIP</w:t>
+      </w:r>
+    </w:p>
+    <w:p>
+      <w:pPr>
+        <w:rPr>
+          <w:rFonts w:asciiTheme="majorHAnsi" w:eastAsiaTheme="majorEastAsia" w:hAnsiTheme="majorHAnsi" w:cstheme="majorBidi"/>
+          <w:color w:val="2F5496" w:themeColor="accent1" w:themeShade="BF"/>
+          <w:sz w:val="32"/>
+          <w:szCs w:val="32"/>
+        </w:rPr>
+      </w:pPr>
+      <w:r>
+        <w:br w:type="page"/>
+      </w:r>
+    </w:p>
+    <w:p>
+      <w:pPr>
+        <w:pStyle w:val="Titre2"/>
+        <w:numPr>
+          <w:ilvl w:val="0"/>
+          <w:numId w:val="5"/>
+        </w:numPr>
+      </w:pPr>
+      <w:r>
+        <w:lastRenderedPageBreak/>
         <w:t>Architecture</w:t>
       </w:r>
       <w:bookmarkEnd w:id="15"/>
@@ -5050,16 +5255,7 @@
         <w:t>a</w:t>
       </w:r>
       <w:r>
-        <w:t>pplication</w:t>
-      </w:r>
-      <w:r>
-        <w:t xml:space="preserve"> </w:t>
-      </w:r>
-      <w:r>
-        <w:t>est une application embarquée</w:t>
-      </w:r>
-      <w:r>
-        <w:t xml:space="preserve"> qui se</w:t>
+        <w:t>pplication est une application embarquée qui se</w:t>
       </w:r>
       <w:r>
         <w:t> </w:t>
@@ -5192,7 +5388,7 @@
                     </pic:cNvPicPr>
                   </pic:nvPicPr>
                   <pic:blipFill>
-                    <a:blip r:embed="rId17">
+                    <a:blip r:embed="rId21">
                       <a:extLst>
                         <a:ext uri="{28A0092B-C50C-407E-A947-70E740481C1C}">
                           <a14:useLocalDpi xmlns:a14="http://schemas.microsoft.com/office/drawing/2010/main" val="0"/>
@@ -5232,7 +5428,7 @@
         <w:t xml:space="preserve">Figure </w:t>
       </w:r>
       <w:r>
-        <w:t>6</w:t>
+        <w:t>7</w:t>
       </w:r>
       <w:r>
         <w:t>.1 – Diagramme de l’architecture</w:t>
@@ -5309,7 +5505,7 @@
                           </pic:cNvPicPr>
                         </pic:nvPicPr>
                         <pic:blipFill>
-                          <a:blip r:embed="rId18" cstate="print">
+                          <a:blip r:embed="rId22" cstate="print">
                             <a:extLst>
                               <a:ext uri="{28A0092B-C50C-407E-A947-70E740481C1C}">
                                 <a14:useLocalDpi xmlns:a14="http://schemas.microsoft.com/office/drawing/2010/main" val="0"/>
@@ -5351,6 +5547,9 @@
               <w:jc w:val="center"/>
             </w:pPr>
             <w:r>
+              <w:rPr>
+                <w:noProof/>
+              </w:rPr>
               <w:drawing>
                 <wp:inline distT="0" distB="0" distL="0" distR="0" wp14:anchorId="0239081B" wp14:editId="70780D55">
                   <wp:extent cx="922352" cy="926012"/>
@@ -5367,7 +5566,7 @@
                           <pic:cNvPicPr/>
                         </pic:nvPicPr>
                         <pic:blipFill>
-                          <a:blip r:embed="rId19"/>
+                          <a:blip r:embed="rId23"/>
                           <a:stretch>
                             <a:fillRect/>
                           </a:stretch>
@@ -5419,7 +5618,7 @@
                           </pic:cNvPicPr>
                         </pic:nvPicPr>
                         <pic:blipFill>
-                          <a:blip r:embed="rId20" cstate="print">
+                          <a:blip r:embed="rId24" cstate="print">
                             <a:extLst>
                               <a:ext uri="{28A0092B-C50C-407E-A947-70E740481C1C}">
                                 <a14:useLocalDpi xmlns:a14="http://schemas.microsoft.com/office/drawing/2010/main" val="0"/>
@@ -5482,7 +5681,7 @@
                           </pic:cNvPicPr>
                         </pic:nvPicPr>
                         <pic:blipFill>
-                          <a:blip r:embed="rId21" cstate="print">
+                          <a:blip r:embed="rId25" cstate="print">
                             <a:extLst>
                               <a:ext uri="{28A0092B-C50C-407E-A947-70E740481C1C}">
                                 <a14:useLocalDpi xmlns:a14="http://schemas.microsoft.com/office/drawing/2010/main" val="0"/>
@@ -5528,6 +5727,7 @@
             <w:pPr>
               <w:pStyle w:val="Titre3"/>
               <w:jc w:val="center"/>
+              <w:outlineLvl w:val="2"/>
             </w:pPr>
             <w:bookmarkStart w:id="17" w:name="_Toc93523565"/>
             <w:r>
@@ -5544,6 +5744,7 @@
             <w:pPr>
               <w:pStyle w:val="Titre3"/>
               <w:jc w:val="center"/>
+              <w:outlineLvl w:val="2"/>
             </w:pPr>
             <w:bookmarkStart w:id="18" w:name="_Toc93523566"/>
             <w:r>
@@ -5560,6 +5761,7 @@
             <w:pPr>
               <w:pStyle w:val="Titre3"/>
               <w:jc w:val="center"/>
+              <w:outlineLvl w:val="2"/>
             </w:pPr>
             <w:bookmarkStart w:id="19" w:name="_Toc93523567"/>
             <w:r>
@@ -5576,6 +5778,7 @@
             <w:pPr>
               <w:pStyle w:val="Titre3"/>
               <w:jc w:val="center"/>
+              <w:outlineLvl w:val="2"/>
             </w:pPr>
             <w:bookmarkStart w:id="20" w:name="_Toc93523568"/>
             <w:r>
@@ -5806,7 +6009,7 @@
     </w:tbl>
     <w:p/>
     <w:sectPr>
-      <w:footerReference w:type="default" r:id="rId22"/>
+      <w:footerReference w:type="default" r:id="rId26"/>
       <w:pgSz w:w="11906" w:h="16838"/>
       <w:pgMar w:top="1417" w:right="1417" w:bottom="1417" w:left="1417" w:header="708" w:footer="454" w:gutter="0"/>
       <w:pgNumType w:start="0"/>
@@ -5853,6 +6056,7 @@
         <w:docPartUnique/>
       </w:docPartObj>
     </w:sdtPr>
+    <w:sdtEndPr/>
     <w:sdtContent>
       <w:p>
         <w:pPr>
@@ -8846,7 +9050,7 @@
     <w:uiPriority w:val="35"/>
     <w:unhideWhenUsed/>
     <w:qFormat/>
-    <w:rsid w:val="00F9339A"/>
+    <w:rsid w:val="006D3AA9"/>
     <w:pPr>
       <w:spacing w:line="240" w:lineRule="auto"/>
       <w:jc w:val="center"/>
